--- a/doc/78周晓斌99海萨尔19李锴莹汽车租赁系统.docx
+++ b/doc/78周晓斌99海萨尔19李锴莹汽车租赁系统.docx
@@ -88,7 +88,7 @@
                       <w:color w:val="auto"/>
                       <w:sz w:val="40"/>
                     </w:rPr>
-                    <w:t>Vehicle Rental Management System</w:t>
+                    <w:t>Car Rental Management System</w:t>
                   </w:r>
                   <w:bookmarkEnd w:id="49"/>
                 </w:p>
@@ -254,7 +254,7 @@
                                 <w:sz w:val="40"/>
                                 <w:szCs w:val="40"/>
                               </w:rPr>
-                              <w:t>V1.0</w:t>
+                              <w:t>V1.2</w:t>
                             </w:r>
                           </w:p>
                         </w:txbxContent>
@@ -289,7 +289,7 @@
                           <w:sz w:val="40"/>
                           <w:szCs w:val="40"/>
                         </w:rPr>
-                        <w:t>V1.0</w:t>
+                        <w:t>V1.2</w:t>
                       </w:r>
                     </w:p>
                   </w:txbxContent>
@@ -770,37 +770,7 @@
                                 <w:iCs/>
                                 <w:u w:val="single"/>
                               </w:rPr>
-                              <w:t xml:space="preserve">Due: </w:t>
-                            </w:r>
-                            <w:r>
-                              <w:rPr>
-                                <w:b/>
-                                <w:bCs/>
-                                <w:i/>
-                                <w:iCs/>
-                                <w:u w:val="single"/>
-                              </w:rPr>
-                              <w:t>6</w:t>
-                            </w:r>
-                            <w:r>
-                              <w:rPr>
-                                <w:b/>
-                                <w:bCs/>
-                                <w:i/>
-                                <w:iCs/>
-                                <w:u w:val="single"/>
-                              </w:rPr>
-                              <w:t>.1</w:t>
-                            </w:r>
-                            <w:r>
-                              <w:rPr>
-                                <w:b/>
-                                <w:bCs/>
-                                <w:i/>
-                                <w:iCs/>
-                                <w:u w:val="single"/>
-                              </w:rPr>
-                              <w:t>0</w:t>
+                              <w:t>Due: 6.10</w:t>
                             </w:r>
                           </w:p>
                         </w:txbxContent>
@@ -843,37 +813,7 @@
                           <w:iCs/>
                           <w:u w:val="single"/>
                         </w:rPr>
-                        <w:t xml:space="preserve">Due: </w:t>
-                      </w:r>
-                      <w:r>
-                        <w:rPr>
-                          <w:b/>
-                          <w:bCs/>
-                          <w:i/>
-                          <w:iCs/>
-                          <w:u w:val="single"/>
-                        </w:rPr>
-                        <w:t>6</w:t>
-                      </w:r>
-                      <w:r>
-                        <w:rPr>
-                          <w:b/>
-                          <w:bCs/>
-                          <w:i/>
-                          <w:iCs/>
-                          <w:u w:val="single"/>
-                        </w:rPr>
-                        <w:t>.1</w:t>
-                      </w:r>
-                      <w:r>
-                        <w:rPr>
-                          <w:b/>
-                          <w:bCs/>
-                          <w:i/>
-                          <w:iCs/>
-                          <w:u w:val="single"/>
-                        </w:rPr>
-                        <w:t>0</w:t>
+                        <w:t>Due: 6.10</w:t>
                       </w:r>
                     </w:p>
                   </w:txbxContent>
@@ -1288,7 +1228,7 @@
                 <w:szCs w:val="18"/>
                 <w:vertAlign w:val="baseline"/>
               </w:rPr>
-              <w:t>4.10</w:t>
+              <w:t>4.18</w:t>
             </w:r>
           </w:p>
         </w:tc>
@@ -1335,7 +1275,7 @@
                 <w:szCs w:val="18"/>
                 <w:vertAlign w:val="baseline"/>
               </w:rPr>
-              <w:t>完善用例规约</w:t>
+              <w:t>初步用例规约</w:t>
             </w:r>
           </w:p>
         </w:tc>
@@ -4847,8 +4787,8 @@
         <w:pStyle w:val="2"/>
         <w:ind w:left="425" w:leftChars="0" w:hanging="425" w:firstLineChars="0"/>
       </w:pPr>
-      <w:bookmarkStart w:id="0" w:name="_Toc1281488706"/>
-      <w:bookmarkStart w:id="1" w:name="_Toc1626299967"/>
+      <w:bookmarkStart w:id="0" w:name="_Toc1626299967"/>
+      <w:bookmarkStart w:id="1" w:name="_Toc1281488706"/>
       <w:bookmarkStart w:id="2" w:name="_Toc1643330545"/>
       <w:r>
         <w:t>问题陈述</w:t>
@@ -4888,7 +4828,7 @@
         <w:outlineLvl w:val="9"/>
       </w:pPr>
       <w:r>
-        <w:t>随着居民收入水平的提高，大众对汽车消费的需求日益提高，因此本小组开发一个汽车租赁管理系统，为车主和租客提供交易信息和交易保障。</w:t>
+        <w:t>随着居民收入水平的提高，大众对汽车消费的需求日益提高，因此本小组开发一个汽车租赁管理系统，优化资源配置，提高城市汽车利用率，减少交通阻塞，为车主和租客提供交易信息和交易保障。</w:t>
       </w:r>
     </w:p>
     <w:p>
@@ -4926,7 +4866,7 @@
         <w:outlineLvl w:val="9"/>
       </w:pPr>
       <w:r>
-        <w:t>本系统使用者分为管理员和一般用户，其对应的功能如下所示。</w:t>
+        <w:t>本系统使用者分为管理员和一般用户，一般用户细分为车主和租客，其对应的功能如下所示。</w:t>
       </w:r>
     </w:p>
     <w:p>
@@ -5100,13 +5040,6 @@
         <w:keepLines w:val="0"/>
         <w:pageBreakBefore w:val="0"/>
         <w:widowControl w:val="0"/>
-        <w:numPr>
-          <w:ilvl w:val="0"/>
-          <w:numId w:val="2"/>
-        </w:numPr>
-        <w:tabs>
-          <w:tab w:val="left" w:pos="420"/>
-        </w:tabs>
         <w:kinsoku/>
         <w:wordWrap/>
         <w:overflowPunct/>
@@ -5117,20 +5050,11 @@
         <w:adjustRightInd/>
         <w:snapToGrid/>
         <w:spacing w:line="240" w:lineRule="exact"/>
-        <w:ind w:left="420" w:leftChars="0" w:right="0" w:rightChars="0" w:hanging="420" w:firstLineChars="0"/>
+        <w:ind w:right="0" w:rightChars="0"/>
         <w:jc w:val="both"/>
         <w:textAlignment w:val="auto"/>
         <w:outlineLvl w:val="9"/>
       </w:pPr>
-      <w:r>
-        <w:t>评价交易：对参与的租赁</w:t>
-      </w:r>
-      <w:r>
-        <w:t>交易</w:t>
-      </w:r>
-      <w:r>
-        <w:t>进行评价。</w:t>
-      </w:r>
     </w:p>
     <w:p>
       <w:pPr>
@@ -5153,6 +5077,9 @@
         <w:textAlignment w:val="auto"/>
         <w:outlineLvl w:val="9"/>
       </w:pPr>
+      <w:r>
+        <w:t>车主：</w:t>
+      </w:r>
     </w:p>
     <w:p>
       <w:pPr>
@@ -5215,33 +5142,8 @@
         <w:outlineLvl w:val="9"/>
       </w:pPr>
       <w:r>
-        <w:t>处理</w:t>
-      </w:r>
-      <w:r>
-        <w:t>订单：收到租车订单后决定接受与否。</w:t>
-      </w:r>
-    </w:p>
-    <w:p>
-      <w:pPr>
-        <w:keepNext w:val="0"/>
-        <w:keepLines w:val="0"/>
-        <w:pageBreakBefore w:val="0"/>
-        <w:widowControl w:val="0"/>
-        <w:kinsoku/>
-        <w:wordWrap/>
-        <w:overflowPunct/>
-        <w:topLinePunct w:val="0"/>
-        <w:autoSpaceDE/>
-        <w:autoSpaceDN/>
-        <w:bidi w:val="0"/>
-        <w:adjustRightInd/>
-        <w:snapToGrid/>
-        <w:spacing w:line="240" w:lineRule="exact"/>
-        <w:ind w:right="0" w:rightChars="0"/>
-        <w:jc w:val="both"/>
-        <w:textAlignment w:val="auto"/>
-        <w:outlineLvl w:val="9"/>
-      </w:pPr>
+        <w:t>处理订单：收到租车订单后决定接受与否。</w:t>
+      </w:r>
     </w:p>
     <w:p>
       <w:pPr>
@@ -5272,7 +5174,7 @@
         <w:outlineLvl w:val="9"/>
       </w:pPr>
       <w:r>
-        <w:t>提交订单：对心仪车辆的车主发出订单。</w:t>
+        <w:t>确认交易完成：确认订单完成交易。</w:t>
       </w:r>
     </w:p>
     <w:p>
@@ -5304,7 +5206,54 @@
         <w:outlineLvl w:val="9"/>
       </w:pPr>
       <w:r>
-        <w:t>取消订单：取消已经下达的订单。</w:t>
+        <w:t>评价交易：对参与的租赁交易进行评价。</w:t>
+      </w:r>
+    </w:p>
+    <w:p>
+      <w:pPr>
+        <w:keepNext w:val="0"/>
+        <w:keepLines w:val="0"/>
+        <w:pageBreakBefore w:val="0"/>
+        <w:widowControl w:val="0"/>
+        <w:kinsoku/>
+        <w:wordWrap/>
+        <w:overflowPunct/>
+        <w:topLinePunct w:val="0"/>
+        <w:autoSpaceDE/>
+        <w:autoSpaceDN/>
+        <w:bidi w:val="0"/>
+        <w:adjustRightInd/>
+        <w:snapToGrid/>
+        <w:spacing w:line="240" w:lineRule="exact"/>
+        <w:ind w:right="0" w:rightChars="0"/>
+        <w:jc w:val="both"/>
+        <w:textAlignment w:val="auto"/>
+        <w:outlineLvl w:val="9"/>
+      </w:pPr>
+    </w:p>
+    <w:p>
+      <w:pPr>
+        <w:keepNext w:val="0"/>
+        <w:keepLines w:val="0"/>
+        <w:pageBreakBefore w:val="0"/>
+        <w:widowControl w:val="0"/>
+        <w:kinsoku/>
+        <w:wordWrap/>
+        <w:overflowPunct/>
+        <w:topLinePunct w:val="0"/>
+        <w:autoSpaceDE/>
+        <w:autoSpaceDN/>
+        <w:bidi w:val="0"/>
+        <w:adjustRightInd/>
+        <w:snapToGrid/>
+        <w:spacing w:line="240" w:lineRule="exact"/>
+        <w:ind w:right="0" w:rightChars="0"/>
+        <w:jc w:val="both"/>
+        <w:textAlignment w:val="auto"/>
+        <w:outlineLvl w:val="9"/>
+      </w:pPr>
+      <w:r>
+        <w:t>租客</w:t>
       </w:r>
     </w:p>
     <w:p>
@@ -5336,77 +5285,8 @@
         <w:outlineLvl w:val="9"/>
       </w:pPr>
       <w:r>
-        <w:t>搜索车辆：查找合适条件的所有已登记汽车。</w:t>
-      </w:r>
-    </w:p>
-    <w:p>
-      <w:pPr>
-        <w:keepNext w:val="0"/>
-        <w:keepLines w:val="0"/>
-        <w:pageBreakBefore w:val="0"/>
-        <w:widowControl w:val="0"/>
-        <w:kinsoku/>
-        <w:wordWrap/>
-        <w:overflowPunct/>
-        <w:topLinePunct w:val="0"/>
-        <w:autoSpaceDE/>
-        <w:autoSpaceDN/>
-        <w:bidi w:val="0"/>
-        <w:adjustRightInd/>
-        <w:snapToGrid/>
-        <w:spacing w:line="240" w:lineRule="exact"/>
-        <w:ind w:left="420" w:leftChars="0" w:right="0" w:rightChars="0" w:firstLine="420" w:firstLineChars="0"/>
-        <w:jc w:val="both"/>
-        <w:textAlignment w:val="auto"/>
-        <w:outlineLvl w:val="9"/>
-      </w:pPr>
-    </w:p>
-    <w:p>
-      <w:pPr>
-        <w:keepNext w:val="0"/>
-        <w:keepLines w:val="0"/>
-        <w:pageBreakBefore w:val="0"/>
-        <w:widowControl w:val="0"/>
-        <w:kinsoku/>
-        <w:wordWrap/>
-        <w:overflowPunct/>
-        <w:topLinePunct w:val="0"/>
-        <w:autoSpaceDE/>
-        <w:autoSpaceDN/>
-        <w:bidi w:val="0"/>
-        <w:adjustRightInd/>
-        <w:snapToGrid/>
-        <w:spacing w:line="240" w:lineRule="exact"/>
-        <w:ind w:right="0" w:rightChars="0" w:firstLine="420" w:firstLineChars="0"/>
-        <w:jc w:val="both"/>
-        <w:textAlignment w:val="auto"/>
-        <w:outlineLvl w:val="9"/>
-      </w:pPr>
-      <w:r>
-        <w:t>平台管理者：</w:t>
-      </w:r>
-    </w:p>
-    <w:p>
-      <w:pPr>
-        <w:keepNext w:val="0"/>
-        <w:keepLines w:val="0"/>
-        <w:pageBreakBefore w:val="0"/>
-        <w:widowControl w:val="0"/>
-        <w:kinsoku/>
-        <w:wordWrap/>
-        <w:overflowPunct/>
-        <w:topLinePunct w:val="0"/>
-        <w:autoSpaceDE/>
-        <w:autoSpaceDN/>
-        <w:bidi w:val="0"/>
-        <w:adjustRightInd/>
-        <w:snapToGrid/>
-        <w:spacing w:line="240" w:lineRule="exact"/>
-        <w:ind w:right="0" w:rightChars="0" w:firstLine="420" w:firstLineChars="0"/>
-        <w:jc w:val="both"/>
-        <w:textAlignment w:val="auto"/>
-        <w:outlineLvl w:val="9"/>
-      </w:pPr>
+        <w:t>提交订单：对心仪车辆的车主发出订单。</w:t>
+      </w:r>
     </w:p>
     <w:p>
       <w:pPr>
@@ -5437,6 +5317,243 @@
         <w:outlineLvl w:val="9"/>
       </w:pPr>
       <w:r>
+        <w:t>取消订单：取消已经下达的订单。</w:t>
+      </w:r>
+    </w:p>
+    <w:p>
+      <w:pPr>
+        <w:keepNext w:val="0"/>
+        <w:keepLines w:val="0"/>
+        <w:pageBreakBefore w:val="0"/>
+        <w:widowControl w:val="0"/>
+        <w:numPr>
+          <w:ilvl w:val="0"/>
+          <w:numId w:val="2"/>
+        </w:numPr>
+        <w:tabs>
+          <w:tab w:val="left" w:pos="420"/>
+        </w:tabs>
+        <w:kinsoku/>
+        <w:wordWrap/>
+        <w:overflowPunct/>
+        <w:topLinePunct w:val="0"/>
+        <w:autoSpaceDE/>
+        <w:autoSpaceDN/>
+        <w:bidi w:val="0"/>
+        <w:adjustRightInd/>
+        <w:snapToGrid/>
+        <w:spacing w:line="240" w:lineRule="exact"/>
+        <w:ind w:left="420" w:leftChars="0" w:right="0" w:rightChars="0" w:hanging="420" w:firstLineChars="0"/>
+        <w:jc w:val="both"/>
+        <w:textAlignment w:val="auto"/>
+        <w:outlineLvl w:val="9"/>
+      </w:pPr>
+      <w:r>
+        <w:t>搜索车辆：查找合适条件的所有已登记汽车。</w:t>
+      </w:r>
+    </w:p>
+    <w:p>
+      <w:pPr>
+        <w:keepNext w:val="0"/>
+        <w:keepLines w:val="0"/>
+        <w:pageBreakBefore w:val="0"/>
+        <w:widowControl w:val="0"/>
+        <w:numPr>
+          <w:ilvl w:val="0"/>
+          <w:numId w:val="2"/>
+        </w:numPr>
+        <w:tabs>
+          <w:tab w:val="left" w:pos="420"/>
+        </w:tabs>
+        <w:kinsoku/>
+        <w:wordWrap/>
+        <w:overflowPunct/>
+        <w:topLinePunct w:val="0"/>
+        <w:autoSpaceDE/>
+        <w:autoSpaceDN/>
+        <w:bidi w:val="0"/>
+        <w:adjustRightInd/>
+        <w:snapToGrid/>
+        <w:spacing w:line="240" w:lineRule="exact"/>
+        <w:ind w:left="420" w:leftChars="0" w:right="0" w:rightChars="0" w:hanging="420" w:firstLineChars="0"/>
+        <w:jc w:val="both"/>
+        <w:textAlignment w:val="auto"/>
+        <w:outlineLvl w:val="9"/>
+      </w:pPr>
+      <w:r>
+        <w:t>提交押金：取车前把押金交由平台担保。</w:t>
+      </w:r>
+    </w:p>
+    <w:p>
+      <w:pPr>
+        <w:keepNext w:val="0"/>
+        <w:keepLines w:val="0"/>
+        <w:pageBreakBefore w:val="0"/>
+        <w:widowControl w:val="0"/>
+        <w:numPr>
+          <w:ilvl w:val="0"/>
+          <w:numId w:val="2"/>
+        </w:numPr>
+        <w:tabs>
+          <w:tab w:val="left" w:pos="420"/>
+        </w:tabs>
+        <w:kinsoku/>
+        <w:wordWrap/>
+        <w:overflowPunct/>
+        <w:topLinePunct w:val="0"/>
+        <w:autoSpaceDE/>
+        <w:autoSpaceDN/>
+        <w:bidi w:val="0"/>
+        <w:adjustRightInd/>
+        <w:snapToGrid/>
+        <w:spacing w:line="240" w:lineRule="exact"/>
+        <w:ind w:left="420" w:leftChars="0" w:right="0" w:rightChars="0" w:hanging="420" w:firstLineChars="0"/>
+        <w:jc w:val="both"/>
+        <w:textAlignment w:val="auto"/>
+        <w:outlineLvl w:val="9"/>
+      </w:pPr>
+      <w:r>
+        <w:t>确认交易完成：确认订单完成交易。</w:t>
+      </w:r>
+    </w:p>
+    <w:p>
+      <w:pPr>
+        <w:keepNext w:val="0"/>
+        <w:keepLines w:val="0"/>
+        <w:pageBreakBefore w:val="0"/>
+        <w:widowControl w:val="0"/>
+        <w:numPr>
+          <w:ilvl w:val="0"/>
+          <w:numId w:val="2"/>
+        </w:numPr>
+        <w:tabs>
+          <w:tab w:val="left" w:pos="420"/>
+        </w:tabs>
+        <w:kinsoku/>
+        <w:wordWrap/>
+        <w:overflowPunct/>
+        <w:topLinePunct w:val="0"/>
+        <w:autoSpaceDE/>
+        <w:autoSpaceDN/>
+        <w:bidi w:val="0"/>
+        <w:adjustRightInd/>
+        <w:snapToGrid/>
+        <w:spacing w:line="240" w:lineRule="exact"/>
+        <w:ind w:left="420" w:leftChars="0" w:right="0" w:rightChars="0" w:hanging="420" w:firstLineChars="0"/>
+        <w:jc w:val="both"/>
+        <w:textAlignment w:val="auto"/>
+        <w:outlineLvl w:val="9"/>
+      </w:pPr>
+      <w:r>
+        <w:t>评价交易：对参与的租赁交易进行评价。</w:t>
+      </w:r>
+    </w:p>
+    <w:p>
+      <w:pPr>
+        <w:keepNext w:val="0"/>
+        <w:keepLines w:val="0"/>
+        <w:pageBreakBefore w:val="0"/>
+        <w:widowControl w:val="0"/>
+        <w:numPr>
+          <w:ilvl w:val="0"/>
+          <w:numId w:val="0"/>
+        </w:numPr>
+        <w:tabs>
+          <w:tab w:val="clear" w:pos="420"/>
+          <w:tab w:val="clear" w:pos="425"/>
+        </w:tabs>
+        <w:kinsoku/>
+        <w:wordWrap/>
+        <w:overflowPunct/>
+        <w:topLinePunct w:val="0"/>
+        <w:autoSpaceDE/>
+        <w:autoSpaceDN/>
+        <w:bidi w:val="0"/>
+        <w:adjustRightInd/>
+        <w:snapToGrid/>
+        <w:spacing w:line="240" w:lineRule="exact"/>
+        <w:ind w:leftChars="0" w:right="0" w:rightChars="0"/>
+        <w:jc w:val="both"/>
+        <w:textAlignment w:val="auto"/>
+        <w:outlineLvl w:val="9"/>
+      </w:pPr>
+    </w:p>
+    <w:p>
+      <w:pPr>
+        <w:keepNext w:val="0"/>
+        <w:keepLines w:val="0"/>
+        <w:pageBreakBefore w:val="0"/>
+        <w:widowControl w:val="0"/>
+        <w:kinsoku/>
+        <w:wordWrap/>
+        <w:overflowPunct/>
+        <w:topLinePunct w:val="0"/>
+        <w:autoSpaceDE/>
+        <w:autoSpaceDN/>
+        <w:bidi w:val="0"/>
+        <w:adjustRightInd/>
+        <w:snapToGrid/>
+        <w:spacing w:line="240" w:lineRule="exact"/>
+        <w:ind w:right="0" w:rightChars="0" w:firstLine="420" w:firstLineChars="0"/>
+        <w:jc w:val="both"/>
+        <w:textAlignment w:val="auto"/>
+        <w:outlineLvl w:val="9"/>
+      </w:pPr>
+      <w:r>
+        <w:t>平台管理者：</w:t>
+      </w:r>
+    </w:p>
+    <w:p>
+      <w:pPr>
+        <w:keepNext w:val="0"/>
+        <w:keepLines w:val="0"/>
+        <w:pageBreakBefore w:val="0"/>
+        <w:widowControl w:val="0"/>
+        <w:kinsoku/>
+        <w:wordWrap/>
+        <w:overflowPunct/>
+        <w:topLinePunct w:val="0"/>
+        <w:autoSpaceDE/>
+        <w:autoSpaceDN/>
+        <w:bidi w:val="0"/>
+        <w:adjustRightInd/>
+        <w:snapToGrid/>
+        <w:spacing w:line="240" w:lineRule="exact"/>
+        <w:ind w:right="0" w:rightChars="0" w:firstLine="420" w:firstLineChars="0"/>
+        <w:jc w:val="both"/>
+        <w:textAlignment w:val="auto"/>
+        <w:outlineLvl w:val="9"/>
+      </w:pPr>
+    </w:p>
+    <w:p>
+      <w:pPr>
+        <w:keepNext w:val="0"/>
+        <w:keepLines w:val="0"/>
+        <w:pageBreakBefore w:val="0"/>
+        <w:widowControl w:val="0"/>
+        <w:numPr>
+          <w:ilvl w:val="0"/>
+          <w:numId w:val="2"/>
+        </w:numPr>
+        <w:tabs>
+          <w:tab w:val="left" w:pos="420"/>
+        </w:tabs>
+        <w:kinsoku/>
+        <w:wordWrap/>
+        <w:overflowPunct/>
+        <w:topLinePunct w:val="0"/>
+        <w:autoSpaceDE/>
+        <w:autoSpaceDN/>
+        <w:bidi w:val="0"/>
+        <w:adjustRightInd/>
+        <w:snapToGrid/>
+        <w:spacing w:line="240" w:lineRule="exact"/>
+        <w:ind w:left="420" w:leftChars="0" w:right="0" w:rightChars="0" w:hanging="420" w:firstLineChars="0"/>
+        <w:jc w:val="both"/>
+        <w:textAlignment w:val="auto"/>
+        <w:outlineLvl w:val="9"/>
+      </w:pPr>
+      <w:r>
         <w:t>审核身份：对所有入驻平台的用户进行身份审核。</w:t>
       </w:r>
     </w:p>
@@ -5462,9 +5579,9 @@
         <w:textAlignment w:val="auto"/>
         <w:outlineLvl w:val="0"/>
       </w:pPr>
-      <w:bookmarkStart w:id="5" w:name="_Toc475084124"/>
-      <w:bookmarkStart w:id="6" w:name="_Toc1181721190"/>
-      <w:bookmarkStart w:id="7" w:name="_Toc1445056771"/>
+      <w:bookmarkStart w:id="5" w:name="_Toc1181721190"/>
+      <w:bookmarkStart w:id="6" w:name="_Toc1445056771"/>
+      <w:bookmarkStart w:id="7" w:name="_Toc475084124"/>
       <w:r>
         <w:t>需求分析</w:t>
       </w:r>
@@ -5503,23 +5620,15 @@
           <w:lang w:eastAsia="zh-CN"/>
         </w:rPr>
       </w:pPr>
-    </w:p>
-    <w:p>
-      <w:pPr>
-        <w:jc w:val="center"/>
-        <w:rPr>
-          <w:lang w:eastAsia="zh-CN"/>
-        </w:rPr>
-      </w:pPr>
       <w:r>
         <w:rPr>
           <w:lang w:eastAsia="zh-CN"/>
         </w:rPr>
         <w:drawing>
           <wp:inline distT="0" distB="0" distL="114300" distR="114300">
-            <wp:extent cx="5751195" cy="2639695"/>
-            <wp:effectExtent l="0" t="0" r="1905" b="8255"/>
-            <wp:docPr id="13" name="Picture 13" descr="UsecaseDiagram"/>
+            <wp:extent cx="6306820" cy="2724785"/>
+            <wp:effectExtent l="0" t="0" r="17780" b="18415"/>
+            <wp:docPr id="3" name="Picture 3" descr="UsecaseDiagram"/>
             <wp:cNvGraphicFramePr>
               <a:graphicFrameLocks xmlns:a="http://schemas.openxmlformats.org/drawingml/2006/main" noChangeAspect="1"/>
             </wp:cNvGraphicFramePr>
@@ -5527,7 +5636,7 @@
               <a:graphicData uri="http://schemas.openxmlformats.org/drawingml/2006/picture">
                 <pic:pic xmlns:pic="http://schemas.openxmlformats.org/drawingml/2006/picture">
                   <pic:nvPicPr>
-                    <pic:cNvPr id="13" name="Picture 13" descr="UsecaseDiagram"/>
+                    <pic:cNvPr id="3" name="Picture 3" descr="UsecaseDiagram"/>
                     <pic:cNvPicPr>
                       <a:picLocks noChangeAspect="1"/>
                     </pic:cNvPicPr>
@@ -5541,7 +5650,7 @@
                   <pic:spPr>
                     <a:xfrm>
                       <a:off x="0" y="0"/>
-                      <a:ext cx="5751195" cy="2639695"/>
+                      <a:ext cx="6306820" cy="2724785"/>
                     </a:xfrm>
                     <a:prstGeom prst="rect">
                       <a:avLst/>
@@ -5561,6 +5670,14 @@
           <w:lang w:eastAsia="zh-CN"/>
         </w:rPr>
       </w:pPr>
+    </w:p>
+    <w:p>
+      <w:pPr>
+        <w:jc w:val="center"/>
+        <w:rPr>
+          <w:lang w:eastAsia="zh-CN"/>
+        </w:rPr>
+      </w:pPr>
       <w:r>
         <w:rPr>
           <w:lang w:eastAsia="zh-CN"/>
@@ -5585,6 +5702,8 @@
       </w:r>
       <w:bookmarkEnd w:id="10"/>
       <w:bookmarkEnd w:id="11"/>
+      <w:bookmarkStart w:id="50" w:name="_GoBack"/>
+      <w:bookmarkEnd w:id="50"/>
     </w:p>
     <w:p>
       <w:pPr>
@@ -5607,8 +5726,9 @@
       </w:r>
     </w:p>
     <w:p>
-      <w:r>
-        <w:t>建立一个个人账户。</w:t>
+      <w:pPr/>
+      <w:r>
+        <w:t>建立一个用户账户。</w:t>
       </w:r>
     </w:p>
     <w:p>
@@ -5621,41 +5741,49 @@
       </w:r>
     </w:p>
     <w:p>
+      <w:pPr/>
       <w:r>
         <w:t>输入昵称，可用于登陆，不能包含空格和@字符，长度限制为6~20字符，不能与其他用户昵称重复。</w:t>
       </w:r>
     </w:p>
     <w:p>
+      <w:pPr/>
       <w:r>
         <w:t>输入邮箱，可用于登陆，长度上限为40字符，用于激活账户，找回密码，不能与其他用户邮箱重复。</w:t>
       </w:r>
     </w:p>
     <w:p>
+      <w:pPr/>
       <w:r>
         <w:t>输入密码，长度为6~18字符。</w:t>
       </w:r>
     </w:p>
     <w:p>
+      <w:pPr/>
       <w:r>
         <w:t>输入确认密码，与上述密码相同。</w:t>
       </w:r>
     </w:p>
     <w:p>
+      <w:pPr/>
       <w:r>
         <w:t>点击注册按钮</w:t>
       </w:r>
     </w:p>
     <w:p>
+      <w:pPr/>
       <w:r>
         <w:t>注册成功。</w:t>
       </w:r>
     </w:p>
     <w:p>
+      <w:pPr/>
       <w:r>
         <w:t>用户进入邮箱，点击收到的系统邮件，激活账户</w:t>
       </w:r>
     </w:p>
     <w:p>
+      <w:pPr/>
       <w:r>
         <w:t>注册失败，页面给出错误信息。</w:t>
       </w:r>
@@ -5670,6 +5798,7 @@
       </w:r>
     </w:p>
     <w:p>
+      <w:pPr/>
       <w:r>
         <w:t>用户处于未登录状态</w:t>
       </w:r>
@@ -5684,11 +5813,13 @@
       </w:r>
     </w:p>
     <w:p>
+      <w:pPr/>
       <w:r>
         <w:t>注册成功后，以匿名用户身份跳转到网站首页。</w:t>
       </w:r>
     </w:p>
     <w:p>
+      <w:pPr/>
       <w:r>
         <w:drawing>
           <wp:inline distT="0" distB="0" distL="114300" distR="114300">
@@ -5729,13 +5860,17 @@
         </w:drawing>
       </w:r>
     </w:p>
-    <w:p/>
-    <w:p>
+    <w:p>
+      <w:pPr/>
+    </w:p>
+    <w:p>
+      <w:pPr/>
       <w:r>
         <w:t>注册失败后，停留在注册页面，保留之前填入的注册信息。</w:t>
       </w:r>
     </w:p>
     <w:p>
+      <w:pPr/>
       <w:r>
         <w:drawing>
           <wp:inline distT="0" distB="0" distL="114300" distR="114300">
@@ -5794,6 +5929,7 @@
       </w:r>
     </w:p>
     <w:p>
+      <w:pPr/>
       <w:r>
         <w:t>以某个账号身份登入网站。</w:t>
       </w:r>
@@ -5808,21 +5944,25 @@
       </w:r>
     </w:p>
     <w:p>
+      <w:pPr/>
       <w:r>
         <w:t>用户输入账号(昵称或者邮箱)。</w:t>
       </w:r>
     </w:p>
     <w:p>
+      <w:pPr/>
       <w:r>
         <w:t>用户输入密码。</w:t>
       </w:r>
     </w:p>
     <w:p>
+      <w:pPr/>
       <w:r>
         <w:t>点击登入按钮。</w:t>
       </w:r>
     </w:p>
     <w:p>
+      <w:pPr/>
       <w:r>
         <w:drawing>
           <wp:inline distT="0" distB="0" distL="114300" distR="114300">
@@ -5864,16 +6004,19 @@
       </w:r>
     </w:p>
     <w:p>
+      <w:pPr/>
       <w:r>
         <w:t>成功登入账号。</w:t>
       </w:r>
     </w:p>
     <w:p>
+      <w:pPr/>
       <w:r>
         <w:t>账号密码不匹配，登入失败。</w:t>
       </w:r>
     </w:p>
     <w:p>
+      <w:pPr/>
       <w:r>
         <w:drawing>
           <wp:inline distT="0" distB="0" distL="114300" distR="114300">
@@ -5915,11 +6058,13 @@
       </w:r>
     </w:p>
     <w:p>
+      <w:pPr/>
       <w:r>
         <w:t>账号未激活，登入失败。</w:t>
       </w:r>
     </w:p>
     <w:p>
+      <w:pPr/>
       <w:r>
         <w:drawing>
           <wp:inline distT="0" distB="0" distL="114300" distR="114300">
@@ -5970,6 +6115,7 @@
       </w:r>
     </w:p>
     <w:p>
+      <w:pPr/>
       <w:r>
         <w:t>未登录用户。</w:t>
       </w:r>
@@ -5984,11 +6130,13 @@
       </w:r>
     </w:p>
     <w:p>
+      <w:pPr/>
       <w:r>
         <w:t>用户登入成功后，以登入用户身份跳转到网站首页。</w:t>
       </w:r>
     </w:p>
     <w:p>
+      <w:pPr/>
       <w:r>
         <w:drawing>
           <wp:inline distT="0" distB="0" distL="114300" distR="114300">
@@ -6030,6 +6178,7 @@
       </w:r>
     </w:p>
     <w:p>
+      <w:pPr/>
       <w:r>
         <w:t>登入失败后，停留在登入页面。</w:t>
       </w:r>
@@ -6055,6 +6204,7 @@
       </w:r>
     </w:p>
     <w:p>
+      <w:pPr/>
       <w:r>
         <w:t>查看某个用户的个人账号信息。</w:t>
       </w:r>
@@ -6069,18 +6219,15 @@
       </w:r>
     </w:p>
     <w:p>
+      <w:pPr/>
       <w:r>
         <w:t>点击用户名字。</w:t>
       </w:r>
     </w:p>
     <w:p>
-      <w:r>
-        <w:t>跳转到用户信息的个人页面，包含账号，邮箱，手机号码，所在地，</w:t>
-      </w:r>
-      <w:bookmarkStart w:id="50" w:name="_GoBack"/>
-      <w:bookmarkEnd w:id="50"/>
-      <w:r>
-        <w:t>出租车辆offer，过去完成的租赁交易。</w:t>
+      <w:pPr/>
+      <w:r>
+        <w:t>跳转到用户信息的个人页面，包含账号，邮箱，手机号码，所在地，出租车辆offer，过去完成的租赁交易。</w:t>
       </w:r>
     </w:p>
     <w:p>
@@ -6093,6 +6240,12 @@
       </w:r>
     </w:p>
     <w:p>
+      <w:pPr/>
+      <w:r>
+        <w:t>已登入用户。</w:t>
+      </w:r>
+    </w:p>
+    <w:p>
       <w:pPr>
         <w:pStyle w:val="5"/>
         <w:ind w:left="850" w:leftChars="0" w:hanging="850" w:firstLineChars="0"/>
@@ -6102,11 +6255,17 @@
       </w:r>
     </w:p>
     <w:p>
+      <w:pPr/>
+      <w:r>
+        <w:t>无。</w:t>
+      </w:r>
+    </w:p>
+    <w:p>
       <w:pPr>
         <w:pStyle w:val="4"/>
       </w:pPr>
-      <w:bookmarkStart w:id="14" w:name="_Toc906707558"/>
-      <w:bookmarkStart w:id="15" w:name="_Toc2111252760"/>
+      <w:bookmarkStart w:id="14" w:name="_Toc2111252760"/>
+      <w:bookmarkStart w:id="15" w:name="_Toc906707558"/>
       <w:r>
         <w:t>评价交易的用例规约</w:t>
       </w:r>
@@ -6123,6 +6282,12 @@
       </w:r>
     </w:p>
     <w:p>
+      <w:pPr/>
+      <w:r>
+        <w:t>车主和租客对交易进行评价。</w:t>
+      </w:r>
+    </w:p>
+    <w:p>
       <w:pPr>
         <w:pStyle w:val="5"/>
         <w:ind w:left="850" w:leftChars="0" w:hanging="850" w:firstLineChars="0"/>
@@ -6132,6 +6297,30 @@
       </w:r>
     </w:p>
     <w:p>
+      <w:pPr/>
+      <w:r>
+        <w:t>点击已完成的交易。</w:t>
+      </w:r>
+    </w:p>
+    <w:p>
+      <w:pPr/>
+      <w:r>
+        <w:t>跳转到评价页面。</w:t>
+      </w:r>
+    </w:p>
+    <w:p>
+      <w:pPr/>
+      <w:r>
+        <w:t>在评价区写下评价。</w:t>
+      </w:r>
+    </w:p>
+    <w:p>
+      <w:pPr/>
+      <w:r>
+        <w:t>点击提交按钮。</w:t>
+      </w:r>
+    </w:p>
+    <w:p>
       <w:pPr>
         <w:pStyle w:val="5"/>
         <w:ind w:left="850" w:leftChars="0" w:hanging="850" w:firstLineChars="0"/>
@@ -6141,6 +6330,18 @@
       </w:r>
     </w:p>
     <w:p>
+      <w:pPr/>
+      <w:r>
+        <w:t>参与租赁交易的车主和租客。</w:t>
+      </w:r>
+    </w:p>
+    <w:p>
+      <w:pPr/>
+      <w:r>
+        <w:t>未进行评价的交易。</w:t>
+      </w:r>
+    </w:p>
+    <w:p>
       <w:pPr>
         <w:pStyle w:val="5"/>
         <w:ind w:left="850" w:leftChars="0" w:hanging="850" w:firstLineChars="0"/>
@@ -6150,11 +6351,17 @@
       </w:r>
     </w:p>
     <w:p>
+      <w:pPr/>
+      <w:r>
+        <w:t>无。</w:t>
+      </w:r>
+    </w:p>
+    <w:p>
       <w:pPr>
         <w:pStyle w:val="4"/>
       </w:pPr>
-      <w:bookmarkStart w:id="16" w:name="_Toc503685435"/>
-      <w:bookmarkStart w:id="17" w:name="_Toc1054145953"/>
+      <w:bookmarkStart w:id="16" w:name="_Toc1054145953"/>
+      <w:bookmarkStart w:id="17" w:name="_Toc503685435"/>
       <w:r>
         <w:t>登记车辆的用例规约</w:t>
       </w:r>
@@ -6171,6 +6378,12 @@
       </w:r>
     </w:p>
     <w:p>
+      <w:pPr/>
+      <w:r>
+        <w:t>车主登记车辆信息以供租客查看。</w:t>
+      </w:r>
+    </w:p>
+    <w:p>
       <w:pPr>
         <w:pStyle w:val="5"/>
         <w:ind w:left="850" w:leftChars="0" w:hanging="850" w:firstLineChars="0"/>
@@ -6180,6 +6393,36 @@
       </w:r>
     </w:p>
     <w:p>
+      <w:pPr/>
+      <w:r>
+        <w:t>点击登记车辆按钮，跳转到登记页面。</w:t>
+      </w:r>
+    </w:p>
+    <w:p>
+      <w:pPr/>
+      <w:r>
+        <w:t>输入车辆信息(变速箱，品牌，型号，排量，车龄)。</w:t>
+      </w:r>
+    </w:p>
+    <w:p>
+      <w:pPr/>
+      <w:r>
+        <w:t>输入日租价格。</w:t>
+      </w:r>
+    </w:p>
+    <w:p>
+      <w:pPr/>
+      <w:r>
+        <w:t>输入出租时间段（未来的一段时间间隔，以天为最小单位）。</w:t>
+      </w:r>
+    </w:p>
+    <w:p>
+      <w:pPr/>
+      <w:r>
+        <w:t>点击确认按钮。</w:t>
+      </w:r>
+    </w:p>
+    <w:p>
       <w:pPr>
         <w:pStyle w:val="5"/>
         <w:ind w:left="850" w:leftChars="0" w:hanging="850" w:firstLineChars="0"/>
@@ -6189,6 +6432,12 @@
       </w:r>
     </w:p>
     <w:p>
+      <w:pPr/>
+      <w:r>
+        <w:t>已登录的车主用户。</w:t>
+      </w:r>
+    </w:p>
+    <w:p>
       <w:pPr>
         <w:pStyle w:val="5"/>
         <w:ind w:left="850" w:leftChars="0" w:hanging="850" w:firstLineChars="0"/>
@@ -6198,14 +6447,23 @@
       </w:r>
     </w:p>
     <w:p>
+      <w:pPr/>
+      <w:r>
+        <w:t>登记成功后，返回首页。</w:t>
+      </w:r>
+    </w:p>
+    <w:p>
+      <w:pPr/>
+      <w:r>
+        <w:t>登记失败后，停留在登记页面。</w:t>
+      </w:r>
+    </w:p>
+    <w:p>
       <w:pPr>
         <w:pStyle w:val="4"/>
       </w:pPr>
       <w:r>
-        <w:t>处理订单</w:t>
-      </w:r>
-      <w:r>
-        <w:t>的用例规约</w:t>
+        <w:t>提交订单的用例规约</w:t>
       </w:r>
     </w:p>
     <w:p>
@@ -6218,6 +6476,12 @@
       </w:r>
     </w:p>
     <w:p>
+      <w:pPr/>
+      <w:r>
+        <w:t>对某辆正在出租的车辆提交交易订单。</w:t>
+      </w:r>
+    </w:p>
+    <w:p>
       <w:pPr>
         <w:pStyle w:val="5"/>
         <w:ind w:left="850" w:leftChars="0" w:hanging="850" w:firstLineChars="0"/>
@@ -6227,6 +6491,24 @@
       </w:r>
     </w:p>
     <w:p>
+      <w:pPr/>
+      <w:r>
+        <w:t>点击出租汽车，跳转到订单页面。</w:t>
+      </w:r>
+    </w:p>
+    <w:p>
+      <w:pPr/>
+      <w:r>
+        <w:t>填写订单信息（取车时间，换车时间）。</w:t>
+      </w:r>
+    </w:p>
+    <w:p>
+      <w:pPr/>
+      <w:r>
+        <w:t>点击提交订单按钮。</w:t>
+      </w:r>
+    </w:p>
+    <w:p>
       <w:pPr>
         <w:pStyle w:val="5"/>
         <w:ind w:left="850" w:leftChars="0" w:hanging="850" w:firstLineChars="0"/>
@@ -6236,6 +6518,12 @@
       </w:r>
     </w:p>
     <w:p>
+      <w:pPr/>
+      <w:r>
+        <w:t>已登陆的租客用户。</w:t>
+      </w:r>
+    </w:p>
+    <w:p>
       <w:pPr>
         <w:pStyle w:val="5"/>
         <w:ind w:left="850" w:leftChars="0" w:hanging="850" w:firstLineChars="0"/>
@@ -6245,14 +6533,17 @@
       </w:r>
     </w:p>
     <w:p>
+      <w:pPr/>
+      <w:r>
+        <w:t>无。</w:t>
+      </w:r>
+    </w:p>
+    <w:p>
       <w:pPr>
         <w:pStyle w:val="4"/>
       </w:pPr>
       <w:r>
-        <w:t>提交订单</w:t>
-      </w:r>
-      <w:r>
-        <w:t>的用例规约</w:t>
+        <w:t>处理订单的用例规约</w:t>
       </w:r>
     </w:p>
     <w:p>
@@ -6265,6 +6556,12 @@
       </w:r>
     </w:p>
     <w:p>
+      <w:pPr/>
+      <w:r>
+        <w:t>车主对收到的订单进行处理。</w:t>
+      </w:r>
+    </w:p>
+    <w:p>
       <w:pPr>
         <w:pStyle w:val="5"/>
         <w:ind w:left="850" w:leftChars="0" w:hanging="850" w:firstLineChars="0"/>
@@ -6274,6 +6571,30 @@
       </w:r>
     </w:p>
     <w:p>
+      <w:pPr/>
+      <w:r>
+        <w:t>点击订单按钮，跳转到订单页面。</w:t>
+      </w:r>
+    </w:p>
+    <w:p>
+      <w:pPr/>
+      <w:r>
+        <w:t>对某一订单点击拒绝，系统取消订单，通知下订方。</w:t>
+      </w:r>
+    </w:p>
+    <w:p>
+      <w:pPr/>
+      <w:r>
+        <w:t>对某一订单点击接受，系统取消其他所有订单和通知下订方。</w:t>
+      </w:r>
+    </w:p>
+    <w:p>
+      <w:pPr/>
+      <w:r>
+        <w:t>系统把接受的订单转变为正在交易状态，通知下订方。</w:t>
+      </w:r>
+    </w:p>
+    <w:p>
       <w:pPr>
         <w:pStyle w:val="5"/>
         <w:ind w:left="850" w:leftChars="0" w:hanging="850" w:firstLineChars="0"/>
@@ -6296,10 +6617,7 @@
         <w:pStyle w:val="4"/>
       </w:pPr>
       <w:r>
-        <w:t>取消订单</w:t>
-      </w:r>
-      <w:r>
-        <w:t>的用例规约</w:t>
+        <w:t>取消订单的用例规约</w:t>
       </w:r>
     </w:p>
     <w:p>
@@ -6312,6 +6630,12 @@
       </w:r>
     </w:p>
     <w:p>
+      <w:pPr/>
+      <w:r>
+        <w:t>取消已经提交的订单。</w:t>
+      </w:r>
+    </w:p>
+    <w:p>
       <w:pPr>
         <w:pStyle w:val="5"/>
         <w:ind w:left="850" w:leftChars="0" w:hanging="850" w:firstLineChars="0"/>
@@ -6321,6 +6645,24 @@
       </w:r>
     </w:p>
     <w:p>
+      <w:pPr/>
+      <w:r>
+        <w:t>点击订单按钮，跳转到订单页面。</w:t>
+      </w:r>
+    </w:p>
+    <w:p>
+      <w:pPr/>
+      <w:r>
+        <w:t>点击提交的订单栏。</w:t>
+      </w:r>
+    </w:p>
+    <w:p>
+      <w:pPr/>
+      <w:r>
+        <w:t>对目标订单点击取消按钮。</w:t>
+      </w:r>
+    </w:p>
+    <w:p>
       <w:pPr>
         <w:pStyle w:val="5"/>
         <w:ind w:left="850" w:leftChars="0" w:hanging="850" w:firstLineChars="0"/>
@@ -6339,14 +6681,17 @@
       </w:r>
     </w:p>
     <w:p>
+      <w:pPr/>
+      <w:r>
+        <w:t>取消订单后，停留在订单页面。</w:t>
+      </w:r>
+    </w:p>
+    <w:p>
       <w:pPr>
         <w:pStyle w:val="4"/>
       </w:pPr>
       <w:r>
-        <w:t>搜索车辆</w:t>
-      </w:r>
-      <w:r>
-        <w:t>的用例规约</w:t>
+        <w:t>搜索车辆的用例规约</w:t>
       </w:r>
     </w:p>
     <w:p>
@@ -6359,6 +6704,12 @@
       </w:r>
     </w:p>
     <w:p>
+      <w:pPr/>
+      <w:r>
+        <w:t>搜索符合约定的出租车辆。</w:t>
+      </w:r>
+    </w:p>
+    <w:p>
       <w:pPr>
         <w:pStyle w:val="5"/>
         <w:ind w:left="850" w:leftChars="0" w:hanging="850" w:firstLineChars="0"/>
@@ -6368,6 +6719,24 @@
       </w:r>
     </w:p>
     <w:p>
+      <w:pPr/>
+      <w:r>
+        <w:t>点击搜索车辆按钮，跳转到搜索页面。</w:t>
+      </w:r>
+    </w:p>
+    <w:p>
+      <w:pPr/>
+      <w:r>
+        <w:t>选择约定条件（取车时间，还车时间，日租区间，所在地，车辆配置信息（变速箱，品牌，型号，排量）），点击搜索按钮。</w:t>
+      </w:r>
+    </w:p>
+    <w:p>
+      <w:pPr/>
+      <w:r>
+        <w:t>系统列出符合条件的出租车辆。</w:t>
+      </w:r>
+    </w:p>
+    <w:p>
       <w:pPr>
         <w:pStyle w:val="5"/>
         <w:ind w:left="850" w:leftChars="0" w:hanging="850" w:firstLineChars="0"/>
@@ -6385,14 +6754,158 @@
         <w:t>后置条件</w:t>
       </w:r>
     </w:p>
-    <w:p/>
+    <w:p>
+      <w:pPr>
+        <w:pStyle w:val="4"/>
+      </w:pPr>
+      <w:r>
+        <w:t>提交押金的用例规约</w:t>
+      </w:r>
+    </w:p>
+    <w:p>
+      <w:pPr>
+        <w:pStyle w:val="5"/>
+        <w:ind w:left="850" w:leftChars="0" w:hanging="850" w:firstLineChars="0"/>
+      </w:pPr>
+      <w:r>
+        <w:t>功能描述</w:t>
+      </w:r>
+    </w:p>
+    <w:p>
+      <w:pPr/>
+      <w:r>
+        <w:t>将押金提交给汽车租赁系统以作担保。</w:t>
+      </w:r>
+    </w:p>
+    <w:p>
+      <w:pPr>
+        <w:pStyle w:val="5"/>
+        <w:ind w:left="850" w:leftChars="0" w:hanging="850" w:firstLineChars="0"/>
+      </w:pPr>
+      <w:r>
+        <w:t>业务流程</w:t>
+      </w:r>
+    </w:p>
+    <w:p>
+      <w:pPr/>
+      <w:r>
+        <w:t>点击押金按钮。</w:t>
+      </w:r>
+    </w:p>
+    <w:p>
+      <w:pPr/>
+      <w:r>
+        <w:t>选择处于交易状态的订单。</w:t>
+      </w:r>
+    </w:p>
+    <w:p>
+      <w:pPr/>
+      <w:r>
+        <w:t>支付押金。</w:t>
+      </w:r>
+    </w:p>
+    <w:p>
+      <w:pPr>
+        <w:pStyle w:val="5"/>
+        <w:ind w:left="850" w:leftChars="0" w:hanging="850" w:firstLineChars="0"/>
+      </w:pPr>
+      <w:r>
+        <w:t>前置条件</w:t>
+      </w:r>
+    </w:p>
+    <w:p>
+      <w:pPr/>
+      <w:r>
+        <w:t>提交的某订单被车主接受，处于交易状态。</w:t>
+      </w:r>
+    </w:p>
+    <w:p>
+      <w:pPr>
+        <w:pStyle w:val="5"/>
+        <w:ind w:left="850" w:leftChars="0" w:hanging="850" w:firstLineChars="0"/>
+      </w:pPr>
+      <w:r>
+        <w:t>后置条件</w:t>
+      </w:r>
+    </w:p>
+    <w:p>
+      <w:pPr>
+        <w:pStyle w:val="4"/>
+      </w:pPr>
+      <w:r>
+        <w:t>确认交易完成的用例规约</w:t>
+      </w:r>
+    </w:p>
+    <w:p>
+      <w:pPr>
+        <w:pStyle w:val="5"/>
+        <w:ind w:left="850" w:leftChars="0" w:hanging="850" w:firstLineChars="0"/>
+      </w:pPr>
+      <w:r>
+        <w:t>功能描述</w:t>
+      </w:r>
+    </w:p>
+    <w:p>
+      <w:pPr/>
+      <w:r>
+        <w:t>确认交易完成。</w:t>
+      </w:r>
+    </w:p>
+    <w:p>
+      <w:pPr>
+        <w:pStyle w:val="5"/>
+        <w:ind w:left="850" w:leftChars="0" w:hanging="850" w:firstLineChars="0"/>
+      </w:pPr>
+      <w:r>
+        <w:t>业务流程</w:t>
+      </w:r>
+    </w:p>
+    <w:p>
+      <w:pPr/>
+      <w:r>
+        <w:t>点击订单按钮，跳转到订单页面。</w:t>
+      </w:r>
+    </w:p>
+    <w:p>
+      <w:pPr/>
+      <w:r>
+        <w:t>对某项订单点击完成交易。</w:t>
+      </w:r>
+    </w:p>
+    <w:p>
+      <w:pPr>
+        <w:pStyle w:val="5"/>
+        <w:ind w:left="850" w:leftChars="0" w:hanging="850" w:firstLineChars="0"/>
+      </w:pPr>
+      <w:r>
+        <w:t>前置条件</w:t>
+      </w:r>
+    </w:p>
+    <w:p>
+      <w:pPr/>
+      <w:r>
+        <w:t>参与交易的车主和租客。</w:t>
+      </w:r>
+    </w:p>
+    <w:p>
+      <w:pPr>
+        <w:pStyle w:val="5"/>
+        <w:ind w:left="850" w:leftChars="0" w:hanging="850" w:firstLineChars="0"/>
+      </w:pPr>
+      <w:r>
+        <w:t>后置条件</w:t>
+      </w:r>
+    </w:p>
+    <w:p>
+      <w:pPr/>
+    </w:p>
     <w:p>
       <w:pPr>
         <w:pStyle w:val="3"/>
         <w:ind w:left="567" w:leftChars="0" w:hanging="567" w:firstLineChars="0"/>
       </w:pPr>
-      <w:bookmarkStart w:id="18" w:name="_Toc86285407"/>
-      <w:bookmarkStart w:id="19" w:name="_Toc207446965"/>
+      <w:bookmarkStart w:id="18" w:name="_Toc207446965"/>
+      <w:bookmarkStart w:id="19" w:name="_Toc86285407"/>
       <w:r>
         <w:t>补充规约说明</w:t>
       </w:r>
@@ -6400,12 +6913,18 @@
       <w:bookmarkEnd w:id="19"/>
     </w:p>
     <w:p>
+      <w:pPr/>
+      <w:r>
+        <w:t>车主和租客双方都完成交易后，平台把押金中的租金部分转账给车主，剩余部分押金返还给租客。</w:t>
+      </w:r>
+    </w:p>
+    <w:p>
       <w:pPr>
         <w:pStyle w:val="3"/>
         <w:ind w:left="567" w:leftChars="0" w:hanging="567" w:firstLineChars="0"/>
       </w:pPr>
-      <w:bookmarkStart w:id="20" w:name="_Toc1395227945"/>
-      <w:bookmarkStart w:id="21" w:name="_Toc1298215075"/>
+      <w:bookmarkStart w:id="20" w:name="_Toc1298215075"/>
+      <w:bookmarkStart w:id="21" w:name="_Toc1395227945"/>
       <w:r>
         <w:t>术语表</w:t>
       </w:r>
@@ -6417,8 +6936,8 @@
         <w:pStyle w:val="2"/>
         <w:ind w:left="425" w:leftChars="0" w:hanging="425" w:firstLineChars="0"/>
       </w:pPr>
-      <w:bookmarkStart w:id="22" w:name="_Toc900467540"/>
-      <w:bookmarkStart w:id="23" w:name="_Toc2024707845"/>
+      <w:bookmarkStart w:id="22" w:name="_Toc2024707845"/>
+      <w:bookmarkStart w:id="23" w:name="_Toc900467540"/>
       <w:bookmarkStart w:id="24" w:name="_Toc1691471554"/>
       <w:r>
         <w:t>架构设计</w:t>
@@ -6442,11 +6961,59 @@
     </w:p>
     <w:p>
       <w:pPr>
+        <w:pStyle w:val="5"/>
+      </w:pPr>
+      <w:r>
+        <w:t>Web App架构</w:t>
+      </w:r>
+    </w:p>
+    <w:p>
+      <w:pPr/>
+      <w:r>
+        <w:t>MVC</w:t>
+      </w:r>
+    </w:p>
+    <w:p>
+      <w:pPr>
+        <w:pStyle w:val="5"/>
+      </w:pPr>
+      <w:r>
+        <w:t>部署架构</w:t>
+      </w:r>
+    </w:p>
+    <w:p>
+      <w:pPr/>
+      <w:r>
+        <w:t>LAMP： Linux, Apache, SQLite, 和Python</w:t>
+      </w:r>
+    </w:p>
+    <w:p>
+      <w:pPr/>
+      <w:r>
+        <w:t>可选项：Nginx作反向代理。</w:t>
+      </w:r>
+    </w:p>
+    <w:p>
+      <w:pPr>
+        <w:pStyle w:val="5"/>
+      </w:pPr>
+      <w:r>
+        <w:t>Web框架</w:t>
+      </w:r>
+    </w:p>
+    <w:p>
+      <w:pPr/>
+      <w:r>
+        <w:t>Django</w:t>
+      </w:r>
+    </w:p>
+    <w:p>
+      <w:pPr>
         <w:pStyle w:val="3"/>
         <w:ind w:left="567" w:leftChars="0" w:hanging="567" w:firstLineChars="0"/>
       </w:pPr>
-      <w:bookmarkStart w:id="27" w:name="_Toc1898913381"/>
-      <w:bookmarkStart w:id="28" w:name="_Toc1885857806"/>
+      <w:bookmarkStart w:id="27" w:name="_Toc1885857806"/>
+      <w:bookmarkStart w:id="28" w:name="_Toc1898913381"/>
       <w:r>
         <w:t>架构图</w:t>
       </w:r>
@@ -6471,8 +7038,8 @@
         <w:pStyle w:val="3"/>
         <w:ind w:left="567" w:leftChars="0" w:hanging="567" w:firstLineChars="0"/>
       </w:pPr>
-      <w:bookmarkStart w:id="31" w:name="_Toc410941957"/>
-      <w:bookmarkStart w:id="32" w:name="_Toc1687191816"/>
+      <w:bookmarkStart w:id="31" w:name="_Toc1687191816"/>
+      <w:bookmarkStart w:id="32" w:name="_Toc410941957"/>
       <w:r>
         <w:t>完善用例规约</w:t>
       </w:r>
@@ -6484,8 +7051,8 @@
         <w:pStyle w:val="3"/>
         <w:ind w:left="567" w:leftChars="0" w:hanging="567" w:firstLineChars="0"/>
       </w:pPr>
-      <w:bookmarkStart w:id="33" w:name="_Toc1578965712"/>
-      <w:bookmarkStart w:id="34" w:name="_Toc1049644808"/>
+      <w:bookmarkStart w:id="33" w:name="_Toc1049644808"/>
+      <w:bookmarkStart w:id="34" w:name="_Toc1578965712"/>
       <w:r>
         <w:t>描述分析机制</w:t>
       </w:r>
@@ -6496,8 +7063,8 @@
       <w:pPr>
         <w:pStyle w:val="2"/>
       </w:pPr>
-      <w:bookmarkStart w:id="35" w:name="_Toc1405279717"/>
-      <w:bookmarkStart w:id="36" w:name="_Toc1491455201"/>
+      <w:bookmarkStart w:id="35" w:name="_Toc1491455201"/>
+      <w:bookmarkStart w:id="36" w:name="_Toc1405279717"/>
       <w:r>
         <w:t>用例分析</w:t>
       </w:r>
@@ -6523,8 +7090,8 @@
       <w:pPr>
         <w:pStyle w:val="3"/>
       </w:pPr>
-      <w:bookmarkStart w:id="40" w:name="_Toc1896615154"/>
-      <w:bookmarkStart w:id="41" w:name="_Toc788018967"/>
+      <w:bookmarkStart w:id="40" w:name="_Toc788018967"/>
+      <w:bookmarkStart w:id="41" w:name="_Toc1896615154"/>
       <w:r>
         <w:t>子系统和接口设计</w:t>
       </w:r>
@@ -6975,20 +7542,20 @@
     <w:lsdException w:unhideWhenUsed="0" w:uiPriority="0" w:semiHidden="0" w:name="index 7"/>
     <w:lsdException w:unhideWhenUsed="0" w:uiPriority="0" w:semiHidden="0" w:name="index 8"/>
     <w:lsdException w:unhideWhenUsed="0" w:uiPriority="0" w:semiHidden="0" w:name="index 9"/>
-    <w:lsdException w:unhideWhenUsed="0" w:uiPriority="0" w:semiHidden="0" w:name="toc 1"/>
-    <w:lsdException w:unhideWhenUsed="0" w:uiPriority="0" w:semiHidden="0" w:name="toc 2"/>
-    <w:lsdException w:unhideWhenUsed="0" w:uiPriority="0" w:semiHidden="0" w:name="toc 3"/>
-    <w:lsdException w:unhideWhenUsed="0" w:uiPriority="0" w:semiHidden="0" w:name="toc 4"/>
-    <w:lsdException w:unhideWhenUsed="0" w:uiPriority="0" w:semiHidden="0" w:name="toc 5"/>
-    <w:lsdException w:unhideWhenUsed="0" w:uiPriority="0" w:semiHidden="0" w:name="toc 6"/>
-    <w:lsdException w:unhideWhenUsed="0" w:uiPriority="0" w:semiHidden="0" w:name="toc 7"/>
-    <w:lsdException w:unhideWhenUsed="0" w:uiPriority="0" w:semiHidden="0" w:name="toc 8"/>
-    <w:lsdException w:unhideWhenUsed="0" w:uiPriority="0" w:semiHidden="0" w:name="toc 9"/>
+    <w:lsdException w:qFormat="1" w:unhideWhenUsed="0" w:uiPriority="0" w:semiHidden="0" w:name="toc 1"/>
+    <w:lsdException w:qFormat="1" w:unhideWhenUsed="0" w:uiPriority="0" w:semiHidden="0" w:name="toc 2"/>
+    <w:lsdException w:qFormat="1" w:unhideWhenUsed="0" w:uiPriority="0" w:semiHidden="0" w:name="toc 3"/>
+    <w:lsdException w:qFormat="1" w:unhideWhenUsed="0" w:uiPriority="0" w:semiHidden="0" w:name="toc 4"/>
+    <w:lsdException w:qFormat="1" w:unhideWhenUsed="0" w:uiPriority="0" w:semiHidden="0" w:name="toc 5"/>
+    <w:lsdException w:qFormat="1" w:unhideWhenUsed="0" w:uiPriority="0" w:semiHidden="0" w:name="toc 6"/>
+    <w:lsdException w:qFormat="1" w:unhideWhenUsed="0" w:uiPriority="0" w:semiHidden="0" w:name="toc 7"/>
+    <w:lsdException w:qFormat="1" w:unhideWhenUsed="0" w:uiPriority="0" w:semiHidden="0" w:name="toc 8"/>
+    <w:lsdException w:qFormat="1" w:unhideWhenUsed="0" w:uiPriority="0" w:semiHidden="0" w:name="toc 9"/>
     <w:lsdException w:unhideWhenUsed="0" w:uiPriority="0" w:semiHidden="0" w:name="Normal Indent"/>
     <w:lsdException w:unhideWhenUsed="0" w:uiPriority="0" w:semiHidden="0" w:name="footnote text"/>
     <w:lsdException w:unhideWhenUsed="0" w:uiPriority="0" w:semiHidden="0" w:name="annotation text"/>
-    <w:lsdException w:unhideWhenUsed="0" w:uiPriority="0" w:semiHidden="0" w:name="header"/>
-    <w:lsdException w:unhideWhenUsed="0" w:uiPriority="0" w:semiHidden="0" w:name="footer"/>
+    <w:lsdException w:qFormat="1" w:unhideWhenUsed="0" w:uiPriority="0" w:semiHidden="0" w:name="header"/>
+    <w:lsdException w:qFormat="1" w:unhideWhenUsed="0" w:uiPriority="0" w:semiHidden="0" w:name="footer"/>
     <w:lsdException w:unhideWhenUsed="0" w:uiPriority="0" w:semiHidden="0" w:name="index heading"/>
     <w:lsdException w:qFormat="1" w:uiPriority="0" w:name="caption"/>
     <w:lsdException w:unhideWhenUsed="0" w:uiPriority="0" w:semiHidden="0" w:name="table of figures"/>
@@ -6997,7 +7564,7 @@
     <w:lsdException w:unhideWhenUsed="0" w:uiPriority="0" w:semiHidden="0" w:name="footnote reference"/>
     <w:lsdException w:unhideWhenUsed="0" w:uiPriority="0" w:semiHidden="0" w:name="annotation reference"/>
     <w:lsdException w:unhideWhenUsed="0" w:uiPriority="0" w:semiHidden="0" w:name="line number"/>
-    <w:lsdException w:unhideWhenUsed="0" w:uiPriority="0" w:semiHidden="0" w:name="page number"/>
+    <w:lsdException w:qFormat="1" w:unhideWhenUsed="0" w:uiPriority="0" w:semiHidden="0" w:name="page number"/>
     <w:lsdException w:unhideWhenUsed="0" w:uiPriority="0" w:semiHidden="0" w:name="endnote reference"/>
     <w:lsdException w:unhideWhenUsed="0" w:uiPriority="0" w:semiHidden="0" w:name="endnote text"/>
     <w:lsdException w:unhideWhenUsed="0" w:uiPriority="0" w:semiHidden="0" w:name="table of authorities"/>
@@ -7021,7 +7588,7 @@
     <w:lsdException w:qFormat="1" w:unhideWhenUsed="0" w:uiPriority="0" w:semiHidden="0" w:name="Title"/>
     <w:lsdException w:unhideWhenUsed="0" w:uiPriority="0" w:semiHidden="0" w:name="Closing"/>
     <w:lsdException w:unhideWhenUsed="0" w:uiPriority="0" w:semiHidden="0" w:name="Signature"/>
-    <w:lsdException w:unhideWhenUsed="0" w:uiPriority="0" w:name="Default Paragraph Font"/>
+    <w:lsdException w:qFormat="1" w:unhideWhenUsed="0" w:uiPriority="0" w:name="Default Paragraph Font"/>
     <w:lsdException w:unhideWhenUsed="0" w:uiPriority="0" w:semiHidden="0" w:name="Body Text"/>
     <w:lsdException w:unhideWhenUsed="0" w:uiPriority="0" w:semiHidden="0" w:name="Body Text Indent"/>
     <w:lsdException w:unhideWhenUsed="0" w:uiPriority="0" w:semiHidden="0" w:name="List Continue"/>
@@ -7032,7 +7599,7 @@
     <w:lsdException w:unhideWhenUsed="0" w:uiPriority="0" w:semiHidden="0" w:name="Message Header"/>
     <w:lsdException w:qFormat="1" w:unhideWhenUsed="0" w:uiPriority="0" w:semiHidden="0" w:name="Subtitle"/>
     <w:lsdException w:unhideWhenUsed="0" w:uiPriority="0" w:semiHidden="0" w:name="Salutation"/>
-    <w:lsdException w:unhideWhenUsed="0" w:uiPriority="0" w:semiHidden="0" w:name="Date"/>
+    <w:lsdException w:qFormat="1" w:unhideWhenUsed="0" w:uiPriority="0" w:semiHidden="0" w:name="Date"/>
     <w:lsdException w:unhideWhenUsed="0" w:uiPriority="0" w:semiHidden="0" w:name="Body Text First Indent"/>
     <w:lsdException w:unhideWhenUsed="0" w:uiPriority="0" w:semiHidden="0" w:name="Body Text First Indent 2"/>
     <w:lsdException w:unhideWhenUsed="0" w:uiPriority="0" w:semiHidden="0" w:name="Note Heading"/>
@@ -7104,7 +7671,7 @@
     <w:lsdException w:unhideWhenUsed="0" w:uiPriority="0" w:semiHidden="0" w:name="Table Web 2"/>
     <w:lsdException w:unhideWhenUsed="0" w:uiPriority="0" w:semiHidden="0" w:name="Table Web 3"/>
     <w:lsdException w:unhideWhenUsed="0" w:uiPriority="0" w:semiHidden="0" w:name="Balloon Text"/>
-    <w:lsdException w:unhideWhenUsed="0" w:uiPriority="0" w:semiHidden="0" w:name="Table Grid"/>
+    <w:lsdException w:qFormat="1" w:unhideWhenUsed="0" w:uiPriority="0" w:semiHidden="0" w:name="Table Grid"/>
     <w:lsdException w:unhideWhenUsed="0" w:uiPriority="0" w:semiHidden="0" w:name="Table Theme"/>
     <w:lsdException w:unhideWhenUsed="0" w:uiPriority="60" w:semiHidden="0" w:name="Light Shading"/>
     <w:lsdException w:unhideWhenUsed="0" w:uiPriority="61" w:semiHidden="0" w:name="Light List"/>
@@ -7340,6 +7907,7 @@
   <w:style w:type="character" w:default="1" w:styleId="18">
     <w:name w:val="Default Paragraph Font"/>
     <w:semiHidden/>
+    <w:qFormat/>
     <w:uiPriority w:val="0"/>
   </w:style>
   <w:style w:type="table" w:default="1" w:styleId="20">
@@ -7361,6 +7929,7 @@
     <w:name w:val="Date"/>
     <w:basedOn w:val="1"/>
     <w:next w:val="1"/>
+    <w:qFormat/>
     <w:uiPriority w:val="0"/>
     <w:pPr>
       <w:spacing w:after="0" w:afterLines="0"/>
@@ -7377,6 +7946,7 @@
   <w:style w:type="paragraph" w:styleId="7">
     <w:name w:val="footer"/>
     <w:basedOn w:val="1"/>
+    <w:qFormat/>
     <w:uiPriority w:val="0"/>
     <w:pPr>
       <w:tabs>
@@ -7395,6 +7965,7 @@
   <w:style w:type="paragraph" w:styleId="8">
     <w:name w:val="header"/>
     <w:basedOn w:val="1"/>
+    <w:qFormat/>
     <w:uiPriority w:val="0"/>
     <w:pPr>
       <w:pBdr>
@@ -7422,12 +7993,14 @@
     <w:name w:val="toc 1"/>
     <w:basedOn w:val="1"/>
     <w:next w:val="1"/>
+    <w:qFormat/>
     <w:uiPriority w:val="0"/>
   </w:style>
   <w:style w:type="paragraph" w:styleId="10">
     <w:name w:val="toc 2"/>
     <w:basedOn w:val="1"/>
     <w:next w:val="1"/>
+    <w:qFormat/>
     <w:uiPriority w:val="0"/>
     <w:pPr>
       <w:ind w:left="420" w:leftChars="200"/>
@@ -7437,6 +8010,7 @@
     <w:name w:val="toc 3"/>
     <w:basedOn w:val="1"/>
     <w:next w:val="1"/>
+    <w:qFormat/>
     <w:uiPriority w:val="0"/>
     <w:pPr>
       <w:ind w:left="840" w:leftChars="400"/>
@@ -7446,6 +8020,7 @@
     <w:name w:val="toc 4"/>
     <w:basedOn w:val="1"/>
     <w:next w:val="1"/>
+    <w:qFormat/>
     <w:uiPriority w:val="0"/>
     <w:pPr>
       <w:ind w:left="1260" w:leftChars="600"/>
@@ -7455,6 +8030,7 @@
     <w:name w:val="toc 5"/>
     <w:basedOn w:val="1"/>
     <w:next w:val="1"/>
+    <w:qFormat/>
     <w:uiPriority w:val="0"/>
     <w:pPr>
       <w:ind w:left="1680" w:leftChars="800"/>
@@ -7464,6 +8040,7 @@
     <w:name w:val="toc 6"/>
     <w:basedOn w:val="1"/>
     <w:next w:val="1"/>
+    <w:qFormat/>
     <w:uiPriority w:val="0"/>
     <w:pPr>
       <w:ind w:left="2100" w:leftChars="1000"/>
@@ -7473,6 +8050,7 @@
     <w:name w:val="toc 7"/>
     <w:basedOn w:val="1"/>
     <w:next w:val="1"/>
+    <w:qFormat/>
     <w:uiPriority w:val="0"/>
     <w:pPr>
       <w:ind w:left="2520" w:leftChars="1200"/>
@@ -7482,6 +8060,7 @@
     <w:name w:val="toc 8"/>
     <w:basedOn w:val="1"/>
     <w:next w:val="1"/>
+    <w:qFormat/>
     <w:uiPriority w:val="0"/>
     <w:pPr>
       <w:ind w:left="2940" w:leftChars="1400"/>
@@ -7491,6 +8070,7 @@
     <w:name w:val="toc 9"/>
     <w:basedOn w:val="1"/>
     <w:next w:val="1"/>
+    <w:qFormat/>
     <w:uiPriority w:val="0"/>
     <w:pPr>
       <w:ind w:left="3360" w:leftChars="1600"/>
@@ -7499,6 +8079,7 @@
   <w:style w:type="character" w:styleId="19">
     <w:name w:val="page number"/>
     <w:basedOn w:val="18"/>
+    <w:qFormat/>
     <w:uiPriority w:val="0"/>
     <w:rPr>
       <w:rFonts w:ascii="Times New Roman" w:hAnsi="Times New Roman" w:eastAsia="SimSun"/>
@@ -7507,6 +8088,7 @@
   <w:style w:type="table" w:styleId="21">
     <w:name w:val="Table Grid"/>
     <w:basedOn w:val="20"/>
+    <w:qFormat/>
     <w:uiPriority w:val="0"/>
     <w:pPr>
       <w:widowControl w:val="0"/>
@@ -7530,6 +8112,7 @@
   <w:style w:type="paragraph" w:customStyle="1" w:styleId="22">
     <w:name w:val="No Spacing"/>
     <w:link w:val="23"/>
+    <w:qFormat/>
     <w:uiPriority w:val="0"/>
     <w:rPr>
       <w:rFonts w:hint="default" w:ascii="Times New Roman" w:hAnsi="Times New Roman" w:eastAsia="SimSun" w:cs="Times New Roman"/>
@@ -7540,6 +8123,7 @@
     <w:name w:val="无间隔 Char"/>
     <w:basedOn w:val="18"/>
     <w:link w:val="22"/>
+    <w:qFormat/>
     <w:uiPriority w:val="0"/>
     <w:rPr>
       <w:rFonts w:hint="default" w:ascii="Times New Roman" w:hAnsi="Times New Roman" w:eastAsia="SimSun"/>
@@ -7549,6 +8133,7 @@
   <w:style w:type="paragraph" w:customStyle="1" w:styleId="24">
     <w:name w:val="Contact Details"/>
     <w:basedOn w:val="1"/>
+    <w:qFormat/>
     <w:uiPriority w:val="0"/>
     <w:pPr>
       <w:spacing w:before="80" w:beforeLines="0" w:after="80" w:afterLines="0"/>
@@ -7564,6 +8149,7 @@
   <w:style w:type="paragraph" w:customStyle="1" w:styleId="25">
     <w:name w:val="Organization"/>
     <w:basedOn w:val="1"/>
+    <w:qFormat/>
     <w:uiPriority w:val="0"/>
     <w:pPr>
       <w:spacing w:after="0" w:afterLines="0" w:line="600" w:lineRule="exact"/>

--- a/doc/78周晓斌99海萨尔19李锴莹汽车租赁系统.docx
+++ b/doc/78周晓斌99海萨尔19李锴莹汽车租赁系统.docx
@@ -4787,9 +4787,9 @@
         <w:pStyle w:val="2"/>
         <w:ind w:left="425" w:leftChars="0" w:hanging="425" w:firstLineChars="0"/>
       </w:pPr>
-      <w:bookmarkStart w:id="0" w:name="_Toc1626299967"/>
+      <w:bookmarkStart w:id="0" w:name="_Toc1643330545"/>
       <w:bookmarkStart w:id="1" w:name="_Toc1281488706"/>
-      <w:bookmarkStart w:id="2" w:name="_Toc1643330545"/>
+      <w:bookmarkStart w:id="2" w:name="_Toc1626299967"/>
       <w:r>
         <w:t>问题陈述</w:t>
       </w:r>
@@ -4836,8 +4836,8 @@
         <w:pStyle w:val="3"/>
         <w:ind w:left="567" w:leftChars="0" w:hanging="567" w:firstLineChars="0"/>
       </w:pPr>
-      <w:bookmarkStart w:id="3" w:name="_Toc1462494577"/>
-      <w:bookmarkStart w:id="4" w:name="_Toc859686209"/>
+      <w:bookmarkStart w:id="3" w:name="_Toc859686209"/>
+      <w:bookmarkStart w:id="4" w:name="_Toc1462494577"/>
       <w:r>
         <w:t>系统涉众</w:t>
       </w:r>
@@ -5579,9 +5579,9 @@
         <w:textAlignment w:val="auto"/>
         <w:outlineLvl w:val="0"/>
       </w:pPr>
-      <w:bookmarkStart w:id="5" w:name="_Toc1181721190"/>
-      <w:bookmarkStart w:id="6" w:name="_Toc1445056771"/>
-      <w:bookmarkStart w:id="7" w:name="_Toc475084124"/>
+      <w:bookmarkStart w:id="5" w:name="_Toc1445056771"/>
+      <w:bookmarkStart w:id="6" w:name="_Toc475084124"/>
+      <w:bookmarkStart w:id="7" w:name="_Toc1181721190"/>
       <w:r>
         <w:t>需求分析</w:t>
       </w:r>
@@ -5702,16 +5702,14 @@
       </w:r>
       <w:bookmarkEnd w:id="10"/>
       <w:bookmarkEnd w:id="11"/>
-      <w:bookmarkStart w:id="50" w:name="_GoBack"/>
-      <w:bookmarkEnd w:id="50"/>
     </w:p>
     <w:p>
       <w:pPr>
         <w:pStyle w:val="4"/>
         <w:ind w:left="709" w:leftChars="0" w:hanging="709" w:firstLineChars="0"/>
       </w:pPr>
-      <w:bookmarkStart w:id="12" w:name="_Toc341081992"/>
-      <w:bookmarkStart w:id="13" w:name="_Toc579061829"/>
+      <w:bookmarkStart w:id="12" w:name="_Toc579061829"/>
+      <w:bookmarkStart w:id="13" w:name="_Toc341081992"/>
       <w:r>
         <w:t>注册的用例规约</w:t>
       </w:r>
@@ -6401,7 +6399,13 @@
     <w:p>
       <w:pPr/>
       <w:r>
-        <w:t>输入车辆信息(变速箱，品牌，型号，排量，车龄)。</w:t>
+        <w:t>输入车辆信息(变速箱，品牌，型号，排量，车龄</w:t>
+      </w:r>
+      <w:r>
+        <w:t>，照片</w:t>
+      </w:r>
+      <w:r>
+        <w:t>)。</w:t>
       </w:r>
     </w:p>
     <w:p>
@@ -6545,6 +6549,8 @@
       <w:r>
         <w:t>处理订单的用例规约</w:t>
       </w:r>
+      <w:bookmarkStart w:id="50" w:name="_GoBack"/>
+      <w:bookmarkEnd w:id="50"/>
     </w:p>
     <w:p>
       <w:pPr>

--- a/doc/78周晓斌99海萨尔19李锴莹汽车租赁系统.docx
+++ b/doc/78周晓斌99海萨尔19李锴莹汽车租赁系统.docx
@@ -4787,9 +4787,9 @@
         <w:pStyle w:val="2"/>
         <w:ind w:left="425" w:leftChars="0" w:hanging="425" w:firstLineChars="0"/>
       </w:pPr>
-      <w:bookmarkStart w:id="0" w:name="_Toc1643330545"/>
+      <w:bookmarkStart w:id="0" w:name="_Toc1626299967"/>
       <w:bookmarkStart w:id="1" w:name="_Toc1281488706"/>
-      <w:bookmarkStart w:id="2" w:name="_Toc1626299967"/>
+      <w:bookmarkStart w:id="2" w:name="_Toc1643330545"/>
       <w:r>
         <w:t>问题陈述</w:t>
       </w:r>
@@ -5692,8 +5692,8 @@
           <w:lang w:eastAsia="zh-CN"/>
         </w:rPr>
       </w:pPr>
-      <w:bookmarkStart w:id="10" w:name="_Toc1496341345"/>
-      <w:bookmarkStart w:id="11" w:name="_Toc1543578339"/>
+      <w:bookmarkStart w:id="10" w:name="_Toc1543578339"/>
+      <w:bookmarkStart w:id="11" w:name="_Toc1496341345"/>
       <w:r>
         <w:rPr>
           <w:lang w:eastAsia="zh-CN"/>
@@ -5708,8 +5708,8 @@
         <w:pStyle w:val="4"/>
         <w:ind w:left="709" w:leftChars="0" w:hanging="709" w:firstLineChars="0"/>
       </w:pPr>
-      <w:bookmarkStart w:id="12" w:name="_Toc579061829"/>
-      <w:bookmarkStart w:id="13" w:name="_Toc341081992"/>
+      <w:bookmarkStart w:id="12" w:name="_Toc341081992"/>
+      <w:bookmarkStart w:id="13" w:name="_Toc579061829"/>
       <w:r>
         <w:t>注册的用例规约</w:t>
       </w:r>
@@ -6399,13 +6399,7 @@
     <w:p>
       <w:pPr/>
       <w:r>
-        <w:t>输入车辆信息(变速箱，品牌，型号，排量，车龄</w:t>
-      </w:r>
-      <w:r>
-        <w:t>，照片</w:t>
-      </w:r>
-      <w:r>
-        <w:t>)。</w:t>
+        <w:t>输入车辆信息(变速箱，品牌，型号，排量，车龄，照片)。</w:t>
       </w:r>
     </w:p>
     <w:p>
@@ -6417,7 +6411,13 @@
     <w:p>
       <w:pPr/>
       <w:r>
-        <w:t>输入出租时间段（未来的一段时间间隔，以天为最小单位）。</w:t>
+        <w:t>输入出租时间段（</w:t>
+      </w:r>
+      <w:r>
+        <w:t>取车时间和还车时间</w:t>
+      </w:r>
+      <w:r>
+        <w:t>）。</w:t>
       </w:r>
     </w:p>
     <w:p>
@@ -6549,8 +6549,6 @@
       <w:r>
         <w:t>处理订单的用例规约</w:t>
       </w:r>
-      <w:bookmarkStart w:id="50" w:name="_GoBack"/>
-      <w:bookmarkEnd w:id="50"/>
     </w:p>
     <w:p>
       <w:pPr>
@@ -6910,8 +6908,8 @@
         <w:pStyle w:val="3"/>
         <w:ind w:left="567" w:leftChars="0" w:hanging="567" w:firstLineChars="0"/>
       </w:pPr>
-      <w:bookmarkStart w:id="18" w:name="_Toc207446965"/>
-      <w:bookmarkStart w:id="19" w:name="_Toc86285407"/>
+      <w:bookmarkStart w:id="18" w:name="_Toc86285407"/>
+      <w:bookmarkStart w:id="19" w:name="_Toc207446965"/>
       <w:r>
         <w:t>补充规约说明</w:t>
       </w:r>
@@ -6957,8 +6955,8 @@
         <w:pStyle w:val="3"/>
         <w:ind w:left="567" w:leftChars="0" w:hanging="567" w:firstLineChars="0"/>
       </w:pPr>
-      <w:bookmarkStart w:id="25" w:name="_Toc541380291"/>
-      <w:bookmarkStart w:id="26" w:name="_Toc324656550"/>
+      <w:bookmarkStart w:id="25" w:name="_Toc324656550"/>
+      <w:bookmarkStart w:id="26" w:name="_Toc541380291"/>
       <w:r>
         <w:t>架构描述</w:t>
       </w:r>
@@ -6986,6 +6984,8 @@
       <w:r>
         <w:t>部署架构</w:t>
       </w:r>
+      <w:bookmarkStart w:id="50" w:name="_GoBack"/>
+      <w:bookmarkEnd w:id="50"/>
     </w:p>
     <w:p>
       <w:pPr/>
@@ -7031,8 +7031,8 @@
         <w:pStyle w:val="3"/>
         <w:ind w:left="567" w:leftChars="0" w:hanging="567" w:firstLineChars="0"/>
       </w:pPr>
-      <w:bookmarkStart w:id="29" w:name="_Toc1993171171"/>
-      <w:bookmarkStart w:id="30" w:name="_Toc1528055520"/>
+      <w:bookmarkStart w:id="29" w:name="_Toc1528055520"/>
+      <w:bookmarkStart w:id="30" w:name="_Toc1993171171"/>
       <w:r>
         <w:t>系统关键抽象</w:t>
       </w:r>
@@ -7096,8 +7096,8 @@
       <w:pPr>
         <w:pStyle w:val="3"/>
       </w:pPr>
-      <w:bookmarkStart w:id="40" w:name="_Toc788018967"/>
-      <w:bookmarkStart w:id="41" w:name="_Toc1896615154"/>
+      <w:bookmarkStart w:id="40" w:name="_Toc1896615154"/>
+      <w:bookmarkStart w:id="41" w:name="_Toc788018967"/>
       <w:r>
         <w:t>子系统和接口设计</w:t>
       </w:r>
@@ -7108,8 +7108,8 @@
       <w:pPr>
         <w:pStyle w:val="3"/>
       </w:pPr>
-      <w:bookmarkStart w:id="42" w:name="_Toc259185014"/>
-      <w:bookmarkStart w:id="43" w:name="_Toc1250967241"/>
+      <w:bookmarkStart w:id="42" w:name="_Toc1250967241"/>
+      <w:bookmarkStart w:id="43" w:name="_Toc259185014"/>
       <w:r>
         <w:t>子系统内部流程</w:t>
       </w:r>
@@ -7120,8 +7120,8 @@
       <w:pPr>
         <w:pStyle w:val="3"/>
       </w:pPr>
-      <w:bookmarkStart w:id="44" w:name="_Toc284135465"/>
-      <w:bookmarkStart w:id="45" w:name="_Toc492030417"/>
+      <w:bookmarkStart w:id="44" w:name="_Toc492030417"/>
+      <w:bookmarkStart w:id="45" w:name="_Toc284135465"/>
       <w:r>
         <w:t>子系统内部设计</w:t>
       </w:r>
